--- a/Management/Full Monty team agreement.docx
+++ b/Management/Full Monty team agreement.docx
@@ -23,7 +23,27 @@
           <w:sz w:val="28"/>
           <w:szCs w:val="23"/>
         </w:rPr>
-        <w:t>Full Monty</w:t>
+        <w:t>F</w:t>
+      </w:r>
+      <w:bookmarkStart w:id="0" w:name="_GoBack"/>
+      <w:bookmarkEnd w:id="0"/>
+      <w:r>
+        <w:rPr>
+          <w:rFonts w:ascii="Times-Roman" w:hAnsi="Times-Roman" w:cs="Times-Roman"/>
+          <w:b/>
+          <w:sz w:val="28"/>
+          <w:szCs w:val="23"/>
+        </w:rPr>
+        <w:t>ull Monty</w:t>
+      </w:r>
+      <w:r>
+        <w:rPr>
+          <w:rFonts w:ascii="Times-Roman" w:hAnsi="Times-Roman" w:cs="Times-Roman"/>
+          <w:b/>
+          <w:sz w:val="28"/>
+          <w:szCs w:val="23"/>
+        </w:rPr>
+        <w:t xml:space="preserve"> Project Agreement</w:t>
       </w:r>
     </w:p>
     <w:p>
@@ -91,7 +111,31 @@
           <w:sz w:val="28"/>
           <w:szCs w:val="23"/>
         </w:rPr>
-        <w:t>Our team's mission is to work well together as a unit. We want to complete each of our</w:t>
+        <w:t>As team Full Monty are</w:t>
+      </w:r>
+      <w:r>
+        <w:rPr>
+          <w:rFonts w:ascii="Times-Roman" w:hAnsi="Times-Roman" w:cs="Times-Roman"/>
+          <w:sz w:val="28"/>
+          <w:szCs w:val="23"/>
+        </w:rPr>
+        <w:t xml:space="preserve"> mission is</w:t>
+      </w:r>
+      <w:r>
+        <w:rPr>
+          <w:rFonts w:ascii="Times-Roman" w:hAnsi="Times-Roman" w:cs="Times-Roman"/>
+          <w:sz w:val="28"/>
+          <w:szCs w:val="23"/>
+        </w:rPr>
+        <w:t xml:space="preserve"> to work well together as a team</w:t>
+      </w:r>
+      <w:r>
+        <w:rPr>
+          <w:rFonts w:ascii="Times-Roman" w:hAnsi="Times-Roman" w:cs="Times-Roman"/>
+          <w:sz w:val="28"/>
+          <w:szCs w:val="23"/>
+        </w:rPr>
+        <w:t>. We want to complete each of our</w:t>
       </w:r>
       <w:r>
         <w:rPr>
@@ -107,23 +151,63 @@
           <w:sz w:val="28"/>
           <w:szCs w:val="23"/>
         </w:rPr>
-        <w:t>team projects on time, do the best job possible, learn as much as we can, and receive the</w:t>
-      </w:r>
-      <w:r>
-        <w:rPr>
-          <w:rFonts w:ascii="Times-Roman" w:hAnsi="Times-Roman" w:cs="Times-Roman"/>
-          <w:sz w:val="28"/>
-          <w:szCs w:val="23"/>
-        </w:rPr>
-        <w:t xml:space="preserve"> </w:t>
-      </w:r>
-      <w:r>
-        <w:rPr>
-          <w:rFonts w:ascii="Times-Roman" w:hAnsi="Times-Roman" w:cs="Times-Roman"/>
-          <w:sz w:val="28"/>
-          <w:szCs w:val="23"/>
-        </w:rPr>
-        <w:t>most credit we can earn on each project.</w:t>
+        <w:t>team projects</w:t>
+      </w:r>
+      <w:r>
+        <w:rPr>
+          <w:rFonts w:ascii="Times-Roman" w:hAnsi="Times-Roman" w:cs="Times-Roman"/>
+          <w:sz w:val="28"/>
+          <w:szCs w:val="23"/>
+        </w:rPr>
+        <w:t xml:space="preserve"> in a timely matter, do the excellent job</w:t>
+      </w:r>
+      <w:r>
+        <w:rPr>
+          <w:rFonts w:ascii="Times-Roman" w:hAnsi="Times-Roman" w:cs="Times-Roman"/>
+          <w:sz w:val="28"/>
+          <w:szCs w:val="23"/>
+        </w:rPr>
+        <w:t xml:space="preserve">, </w:t>
+      </w:r>
+      <w:r>
+        <w:rPr>
+          <w:rFonts w:ascii="Times-Roman" w:hAnsi="Times-Roman" w:cs="Times-Roman"/>
+          <w:sz w:val="28"/>
+          <w:szCs w:val="23"/>
+        </w:rPr>
+        <w:t>provide documentation for our portfolio</w:t>
+      </w:r>
+      <w:r>
+        <w:rPr>
+          <w:rFonts w:ascii="Times-Roman" w:hAnsi="Times-Roman" w:cs="Times-Roman"/>
+          <w:sz w:val="28"/>
+          <w:szCs w:val="23"/>
+        </w:rPr>
+        <w:t>,</w:t>
+      </w:r>
+      <w:r>
+        <w:rPr>
+          <w:rFonts w:ascii="Times-Roman" w:hAnsi="Times-Roman" w:cs="Times-Roman"/>
+          <w:sz w:val="28"/>
+          <w:szCs w:val="23"/>
+        </w:rPr>
+        <w:t xml:space="preserve"> learn new environments,</w:t>
+      </w:r>
+      <w:r>
+        <w:rPr>
+          <w:rFonts w:ascii="Times-Roman" w:hAnsi="Times-Roman" w:cs="Times-Roman"/>
+          <w:sz w:val="28"/>
+          <w:szCs w:val="23"/>
+        </w:rPr>
+        <w:t xml:space="preserve"> and receive </w:t>
+      </w:r>
+      <w:r>
+        <w:rPr>
+          <w:rFonts w:ascii="Times-Roman" w:hAnsi="Times-Roman" w:cs="Times-Roman"/>
+          <w:sz w:val="28"/>
+          <w:szCs w:val="23"/>
+        </w:rPr>
+        <w:t>extraneous credit for are work.</w:t>
       </w:r>
     </w:p>
     <w:p>
@@ -183,15 +267,31 @@
           <w:sz w:val="28"/>
           <w:szCs w:val="23"/>
         </w:rPr>
-        <w:t xml:space="preserve"> python programming project</w:t>
-      </w:r>
-      <w:r>
-        <w:rPr>
-          <w:rFonts w:ascii="Times-Roman" w:hAnsi="Times-Roman" w:cs="Times-Roman"/>
-          <w:sz w:val="28"/>
-          <w:szCs w:val="23"/>
-        </w:rPr>
-        <w:t xml:space="preserve"> to the best of our ability each team assignment given</w:t>
+        <w:t xml:space="preserve"> </w:t>
+      </w:r>
+      <w:r>
+        <w:rPr>
+          <w:rFonts w:ascii="Times-Roman" w:hAnsi="Times-Roman" w:cs="Times-Roman"/>
+          <w:sz w:val="28"/>
+          <w:szCs w:val="23"/>
+        </w:rPr>
+        <w:t xml:space="preserve">the </w:t>
+      </w:r>
+      <w:r>
+        <w:rPr>
+          <w:rFonts w:ascii="Times-Roman" w:hAnsi="Times-Roman" w:cs="Times-Roman"/>
+          <w:sz w:val="28"/>
+          <w:szCs w:val="23"/>
+        </w:rPr>
+        <w:t>python programming project</w:t>
+      </w:r>
+      <w:r>
+        <w:rPr>
+          <w:rFonts w:ascii="Times-Roman" w:hAnsi="Times-Roman" w:cs="Times-Roman"/>
+          <w:sz w:val="28"/>
+          <w:szCs w:val="23"/>
+        </w:rPr>
+        <w:t xml:space="preserve"> to the best of our ability</w:t>
       </w:r>
     </w:p>
     <w:p>
@@ -217,7 +317,15 @@
           <w:sz w:val="28"/>
           <w:szCs w:val="23"/>
         </w:rPr>
-        <w:t>Complete assignments in a timely manner; submitting completed assignment punctually</w:t>
+        <w:t xml:space="preserve">Complete assignments in a timely manner; submitting completed assignment </w:t>
+      </w:r>
+      <w:r>
+        <w:rPr>
+          <w:rFonts w:ascii="Times-Roman" w:hAnsi="Times-Roman" w:cs="Times-Roman"/>
+          <w:sz w:val="28"/>
+          <w:szCs w:val="23"/>
+        </w:rPr>
+        <w:t>on their due dates.</w:t>
       </w:r>
     </w:p>
     <w:p>
@@ -243,7 +351,7 @@
           <w:sz w:val="28"/>
           <w:szCs w:val="23"/>
         </w:rPr>
-        <w:t>Develop a strong sense of team leadership skills</w:t>
+        <w:t>Participate through GitHub, Emails, and Meetings.</w:t>
       </w:r>
     </w:p>
     <w:p>
@@ -269,23 +377,7 @@
           <w:sz w:val="28"/>
           <w:szCs w:val="23"/>
         </w:rPr>
-        <w:t>Improve each team member</w:t>
-      </w:r>
-      <w:r>
-        <w:rPr>
-          <w:rFonts w:ascii="Times-Roman" w:hAnsi="Times-Roman" w:cs="Times-Roman"/>
-          <w:sz w:val="28"/>
-          <w:szCs w:val="23"/>
-        </w:rPr>
-        <w:t>’</w:t>
-      </w:r>
-      <w:r>
-        <w:rPr>
-          <w:rFonts w:ascii="Times-Roman" w:hAnsi="Times-Roman" w:cs="Times-Roman"/>
-          <w:sz w:val="28"/>
-          <w:szCs w:val="23"/>
-        </w:rPr>
-        <w:t>s understanding in the field of data management</w:t>
+        <w:t>Attendance throughout the course.</w:t>
       </w:r>
     </w:p>
     <w:p>
@@ -311,6 +403,98 @@
           <w:sz w:val="28"/>
           <w:szCs w:val="23"/>
         </w:rPr>
+        <w:t xml:space="preserve">Develop a strong sense of </w:t>
+      </w:r>
+      <w:r>
+        <w:rPr>
+          <w:rFonts w:ascii="Times-Roman" w:hAnsi="Times-Roman" w:cs="Times-Roman"/>
+          <w:sz w:val="28"/>
+          <w:szCs w:val="23"/>
+        </w:rPr>
+        <w:t xml:space="preserve">current technology, and team </w:t>
+      </w:r>
+      <w:r>
+        <w:rPr>
+          <w:rFonts w:ascii="Times-Roman" w:hAnsi="Times-Roman" w:cs="Times-Roman"/>
+          <w:sz w:val="28"/>
+          <w:szCs w:val="23"/>
+        </w:rPr>
+        <w:t>skills</w:t>
+      </w:r>
+    </w:p>
+    <w:p>
+      <w:pPr>
+        <w:pStyle w:val="ListParagraph"/>
+        <w:widowControl w:val="0"/>
+        <w:numPr>
+          <w:ilvl w:val="0"/>
+          <w:numId w:val="14"/>
+        </w:numPr>
+        <w:autoSpaceDE w:val="0"/>
+        <w:autoSpaceDN w:val="0"/>
+        <w:adjustRightInd w:val="0"/>
+        <w:rPr>
+          <w:rFonts w:ascii="Times-Roman" w:hAnsi="Times-Roman" w:cs="Times-Roman"/>
+          <w:sz w:val="28"/>
+          <w:szCs w:val="23"/>
+        </w:rPr>
+      </w:pPr>
+      <w:r>
+        <w:rPr>
+          <w:rFonts w:ascii="Times-Roman" w:hAnsi="Times-Roman" w:cs="Times-Roman"/>
+          <w:sz w:val="28"/>
+          <w:szCs w:val="23"/>
+        </w:rPr>
+        <w:t>Improve each team member</w:t>
+      </w:r>
+      <w:r>
+        <w:rPr>
+          <w:rFonts w:ascii="Times-Roman" w:hAnsi="Times-Roman" w:cs="Times-Roman"/>
+          <w:sz w:val="28"/>
+          <w:szCs w:val="23"/>
+        </w:rPr>
+        <w:t>’</w:t>
+      </w:r>
+      <w:r>
+        <w:rPr>
+          <w:rFonts w:ascii="Times-Roman" w:hAnsi="Times-Roman" w:cs="Times-Roman"/>
+          <w:sz w:val="28"/>
+          <w:szCs w:val="23"/>
+        </w:rPr>
+        <w:t xml:space="preserve">s understanding </w:t>
+      </w:r>
+      <w:r>
+        <w:rPr>
+          <w:rFonts w:ascii="Times-Roman" w:hAnsi="Times-Roman" w:cs="Times-Roman"/>
+          <w:sz w:val="28"/>
+          <w:szCs w:val="23"/>
+        </w:rPr>
+        <w:t>of Python, HTML, Databases, and Django technologies.</w:t>
+      </w:r>
+    </w:p>
+    <w:p>
+      <w:pPr>
+        <w:pStyle w:val="ListParagraph"/>
+        <w:widowControl w:val="0"/>
+        <w:numPr>
+          <w:ilvl w:val="0"/>
+          <w:numId w:val="14"/>
+        </w:numPr>
+        <w:autoSpaceDE w:val="0"/>
+        <w:autoSpaceDN w:val="0"/>
+        <w:adjustRightInd w:val="0"/>
+        <w:rPr>
+          <w:rFonts w:ascii="Times-Roman" w:hAnsi="Times-Roman" w:cs="Times-Roman"/>
+          <w:sz w:val="28"/>
+          <w:szCs w:val="23"/>
+        </w:rPr>
+      </w:pPr>
+      <w:r>
+        <w:rPr>
+          <w:rFonts w:ascii="Times-Roman" w:hAnsi="Times-Roman" w:cs="Times-Roman"/>
+          <w:sz w:val="28"/>
+          <w:szCs w:val="23"/>
+        </w:rPr>
         <w:t>Learn how to work in group settings</w:t>
       </w:r>
     </w:p>
@@ -841,23 +1025,7 @@
           <w:sz w:val="28"/>
           <w:szCs w:val="23"/>
         </w:rPr>
-        <w:t>Complete individually assigned task</w:t>
-      </w:r>
-      <w:r>
-        <w:rPr>
-          <w:rFonts w:ascii="Times-Roman" w:hAnsi="Times-Roman" w:cs="Times-Roman"/>
-          <w:sz w:val="28"/>
-          <w:szCs w:val="23"/>
-        </w:rPr>
-        <w:t>s</w:t>
-      </w:r>
-      <w:r>
-        <w:rPr>
-          <w:rFonts w:ascii="Times-Roman" w:hAnsi="Times-Roman" w:cs="Times-Roman"/>
-          <w:sz w:val="28"/>
-          <w:szCs w:val="23"/>
-        </w:rPr>
-        <w:t xml:space="preserve"> efficiently and effectively</w:t>
+        <w:t>Show up to class</w:t>
       </w:r>
     </w:p>
     <w:p>
@@ -883,39 +1051,23 @@
           <w:sz w:val="28"/>
           <w:szCs w:val="23"/>
         </w:rPr>
-        <w:t>Work in such a manner that one</w:t>
-      </w:r>
-      <w:r>
-        <w:rPr>
-          <w:rFonts w:ascii="Times-Roman" w:hAnsi="Times-Roman" w:cs="Times-Roman"/>
-          <w:sz w:val="28"/>
-          <w:szCs w:val="23"/>
-        </w:rPr>
-        <w:t>’</w:t>
-      </w:r>
-      <w:r>
-        <w:rPr>
-          <w:rFonts w:ascii="Times-Roman" w:hAnsi="Times-Roman" w:cs="Times-Roman"/>
-          <w:sz w:val="28"/>
-          <w:szCs w:val="23"/>
-        </w:rPr>
-        <w:t>s actions are not rude or disrespectful of others in the</w:t>
-      </w:r>
-      <w:r>
-        <w:rPr>
-          <w:rFonts w:ascii="Times-Roman" w:hAnsi="Times-Roman" w:cs="Times-Roman"/>
-          <w:sz w:val="28"/>
-          <w:szCs w:val="23"/>
-        </w:rPr>
-        <w:t xml:space="preserve"> </w:t>
-      </w:r>
-      <w:r>
-        <w:rPr>
-          <w:rFonts w:ascii="Times-Roman" w:hAnsi="Times-Roman" w:cs="Times-Roman"/>
-          <w:sz w:val="28"/>
-          <w:szCs w:val="23"/>
-        </w:rPr>
-        <w:t>group</w:t>
+        <w:t>Complete individually assigned task</w:t>
+      </w:r>
+      <w:r>
+        <w:rPr>
+          <w:rFonts w:ascii="Times-Roman" w:hAnsi="Times-Roman" w:cs="Times-Roman"/>
+          <w:sz w:val="28"/>
+          <w:szCs w:val="23"/>
+        </w:rPr>
+        <w:t>s</w:t>
+      </w:r>
+      <w:r>
+        <w:rPr>
+          <w:rFonts w:ascii="Times-Roman" w:hAnsi="Times-Roman" w:cs="Times-Roman"/>
+          <w:sz w:val="28"/>
+          <w:szCs w:val="23"/>
+        </w:rPr>
+        <w:t xml:space="preserve"> efficiently and effectively</w:t>
       </w:r>
     </w:p>
     <w:p>
@@ -941,7 +1093,40 @@
           <w:sz w:val="28"/>
           <w:szCs w:val="23"/>
         </w:rPr>
-        <w:t>Complete work honestly and diligently</w:t>
+        <w:lastRenderedPageBreak/>
+        <w:t>Work in such a manner that one</w:t>
+      </w:r>
+      <w:r>
+        <w:rPr>
+          <w:rFonts w:ascii="Times-Roman" w:hAnsi="Times-Roman" w:cs="Times-Roman"/>
+          <w:sz w:val="28"/>
+          <w:szCs w:val="23"/>
+        </w:rPr>
+        <w:t>’</w:t>
+      </w:r>
+      <w:r>
+        <w:rPr>
+          <w:rFonts w:ascii="Times-Roman" w:hAnsi="Times-Roman" w:cs="Times-Roman"/>
+          <w:sz w:val="28"/>
+          <w:szCs w:val="23"/>
+        </w:rPr>
+        <w:t>s actions are not rude or disrespectful of others in the</w:t>
+      </w:r>
+      <w:r>
+        <w:rPr>
+          <w:rFonts w:ascii="Times-Roman" w:hAnsi="Times-Roman" w:cs="Times-Roman"/>
+          <w:sz w:val="28"/>
+          <w:szCs w:val="23"/>
+        </w:rPr>
+        <w:t xml:space="preserve"> </w:t>
+      </w:r>
+      <w:r>
+        <w:rPr>
+          <w:rFonts w:ascii="Times-Roman" w:hAnsi="Times-Roman" w:cs="Times-Roman"/>
+          <w:sz w:val="28"/>
+          <w:szCs w:val="23"/>
+        </w:rPr>
+        <w:t>group</w:t>
       </w:r>
     </w:p>
     <w:p>
@@ -967,24 +1152,7 @@
           <w:sz w:val="28"/>
           <w:szCs w:val="23"/>
         </w:rPr>
-        <w:lastRenderedPageBreak/>
-        <w:t>Each member should contribute equally and positive</w:t>
-      </w:r>
-      <w:r>
-        <w:rPr>
-          <w:rFonts w:ascii="Times-Roman" w:hAnsi="Times-Roman" w:cs="Times-Roman"/>
-          <w:sz w:val="28"/>
-          <w:szCs w:val="23"/>
-        </w:rPr>
-        <w:t>ly</w:t>
-      </w:r>
-      <w:r>
-        <w:rPr>
-          <w:rFonts w:ascii="Times-Roman" w:hAnsi="Times-Roman" w:cs="Times-Roman"/>
-          <w:sz w:val="28"/>
-          <w:szCs w:val="23"/>
-        </w:rPr>
-        <w:t xml:space="preserve"> to the group</w:t>
+        <w:t>Complete work honestly and diligently</w:t>
       </w:r>
     </w:p>
     <w:p>
@@ -1010,15 +1178,23 @@
           <w:sz w:val="28"/>
           <w:szCs w:val="23"/>
         </w:rPr>
-        <w:t>R</w:t>
-      </w:r>
-      <w:r>
-        <w:rPr>
-          <w:rFonts w:ascii="Times-Roman" w:hAnsi="Times-Roman" w:cs="Times-Roman"/>
-          <w:sz w:val="28"/>
-          <w:szCs w:val="23"/>
-        </w:rPr>
-        <w:t>espect and listen to other team members</w:t>
+        <w:t>Each member should contribute equally and positive</w:t>
+      </w:r>
+      <w:r>
+        <w:rPr>
+          <w:rFonts w:ascii="Times-Roman" w:hAnsi="Times-Roman" w:cs="Times-Roman"/>
+          <w:sz w:val="28"/>
+          <w:szCs w:val="23"/>
+        </w:rPr>
+        <w:t>ly</w:t>
+      </w:r>
+      <w:r>
+        <w:rPr>
+          <w:rFonts w:ascii="Times-Roman" w:hAnsi="Times-Roman" w:cs="Times-Roman"/>
+          <w:sz w:val="28"/>
+          <w:szCs w:val="23"/>
+        </w:rPr>
+        <w:t xml:space="preserve"> to the group</w:t>
       </w:r>
     </w:p>
     <w:p>
@@ -1044,7 +1220,15 @@
           <w:sz w:val="28"/>
           <w:szCs w:val="23"/>
         </w:rPr>
-        <w:t>Respond to emails or phone calls as promptly as possible</w:t>
+        <w:t>R</w:t>
+      </w:r>
+      <w:r>
+        <w:rPr>
+          <w:rFonts w:ascii="Times-Roman" w:hAnsi="Times-Roman" w:cs="Times-Roman"/>
+          <w:sz w:val="28"/>
+          <w:szCs w:val="23"/>
+        </w:rPr>
+        <w:t>espect and listen to other team members</w:t>
       </w:r>
     </w:p>
     <w:p>
@@ -1070,40 +1254,26 @@
           <w:sz w:val="28"/>
           <w:szCs w:val="23"/>
         </w:rPr>
-        <w:t>A</w:t>
-      </w:r>
-      <w:r>
-        <w:rPr>
-          <w:rFonts w:ascii="Times-Roman" w:hAnsi="Times-Roman" w:cs="Times-Roman"/>
-          <w:sz w:val="28"/>
-          <w:szCs w:val="23"/>
-        </w:rPr>
-        <w:t>ttend each meeting unless there is a legitimate excuse to not come, for</w:t>
-      </w:r>
-      <w:r>
-        <w:rPr>
-          <w:rFonts w:ascii="Times-Roman" w:hAnsi="Times-Roman" w:cs="Times-Roman"/>
-          <w:sz w:val="28"/>
-          <w:szCs w:val="23"/>
-        </w:rPr>
-        <w:t xml:space="preserve"> </w:t>
-      </w:r>
-      <w:r>
-        <w:rPr>
-          <w:rFonts w:ascii="Times-Roman" w:hAnsi="Times-Roman" w:cs="Times-Roman"/>
-          <w:sz w:val="28"/>
-          <w:szCs w:val="23"/>
-        </w:rPr>
-        <w:t xml:space="preserve">which at </w:t>
-      </w:r>
-      <w:r>
-        <w:rPr>
-          <w:rFonts w:ascii="Times-Roman" w:hAnsi="Times-Roman" w:cs="Times-Roman"/>
-          <w:sz w:val="28"/>
-          <w:szCs w:val="23"/>
-        </w:rPr>
-        <w:t>least the group leader must be informed as soon as possible</w:t>
-      </w:r>
+        <w:t xml:space="preserve">Respond to emails or phone calls </w:t>
+      </w:r>
+      <w:r>
+        <w:rPr>
+          <w:rFonts w:ascii="Times-Roman" w:hAnsi="Times-Roman" w:cs="Times-Roman"/>
+          <w:sz w:val="28"/>
+          <w:szCs w:val="23"/>
+        </w:rPr>
+        <w:t xml:space="preserve">when </w:t>
+      </w:r>
+      <w:proofErr w:type="spellStart"/>
+      <w:r>
+        <w:rPr>
+          <w:rFonts w:ascii="Times-Roman" w:hAnsi="Times-Roman" w:cs="Times-Roman"/>
+          <w:sz w:val="28"/>
+          <w:szCs w:val="23"/>
+        </w:rPr>
+        <w:t>conveniant</w:t>
+      </w:r>
+      <w:proofErr w:type="spellEnd"/>
     </w:p>
     <w:p>
       <w:pPr>
@@ -1128,23 +1298,15 @@
           <w:sz w:val="28"/>
           <w:szCs w:val="23"/>
         </w:rPr>
-        <w:t xml:space="preserve">Each member should take care of </w:t>
-      </w:r>
-      <w:r>
-        <w:rPr>
-          <w:rFonts w:ascii="Times-Roman" w:hAnsi="Times-Roman" w:cs="Times-Roman"/>
-          <w:sz w:val="28"/>
-          <w:szCs w:val="23"/>
-        </w:rPr>
-        <w:t>his/her</w:t>
-      </w:r>
-      <w:r>
-        <w:rPr>
-          <w:rFonts w:ascii="Times-Roman" w:hAnsi="Times-Roman" w:cs="Times-Roman"/>
-          <w:sz w:val="28"/>
-          <w:szCs w:val="23"/>
-        </w:rPr>
-        <w:t xml:space="preserve"> share of</w:t>
+        <w:t>A</w:t>
+      </w:r>
+      <w:r>
+        <w:rPr>
+          <w:rFonts w:ascii="Times-Roman" w:hAnsi="Times-Roman" w:cs="Times-Roman"/>
+          <w:sz w:val="28"/>
+          <w:szCs w:val="23"/>
+        </w:rPr>
+        <w:t>ttend each meeting unless there is a legitimate excuse to not come, for</w:t>
       </w:r>
       <w:r>
         <w:rPr>
@@ -1160,47 +1322,15 @@
           <w:sz w:val="28"/>
           <w:szCs w:val="23"/>
         </w:rPr>
-        <w:t>the work and complete it to the best of</w:t>
-      </w:r>
-      <w:r>
-        <w:rPr>
-          <w:rFonts w:ascii="Times-Roman" w:hAnsi="Times-Roman" w:cs="Times-Roman"/>
-          <w:sz w:val="28"/>
-          <w:szCs w:val="23"/>
-        </w:rPr>
-        <w:t xml:space="preserve"> </w:t>
-      </w:r>
-      <w:r>
-        <w:rPr>
-          <w:rFonts w:ascii="Times-Roman" w:hAnsi="Times-Roman" w:cs="Times-Roman"/>
-          <w:sz w:val="28"/>
-          <w:szCs w:val="23"/>
-        </w:rPr>
-        <w:t>his/her</w:t>
-      </w:r>
-      <w:r>
-        <w:rPr>
-          <w:rFonts w:ascii="Times-Roman" w:hAnsi="Times-Roman" w:cs="Times-Roman"/>
-          <w:sz w:val="28"/>
-          <w:szCs w:val="23"/>
-        </w:rPr>
-        <w:t xml:space="preserve"> </w:t>
-      </w:r>
-      <w:r>
-        <w:rPr>
-          <w:rFonts w:ascii="Times-Roman" w:hAnsi="Times-Roman" w:cs="Times-Roman"/>
-          <w:sz w:val="28"/>
-          <w:szCs w:val="23"/>
-        </w:rPr>
-        <w:t>ability</w:t>
-      </w:r>
-      <w:r>
-        <w:rPr>
-          <w:rFonts w:ascii="Times-Roman" w:hAnsi="Times-Roman" w:cs="Times-Roman"/>
-          <w:sz w:val="28"/>
-          <w:szCs w:val="23"/>
-        </w:rPr>
-        <w:t xml:space="preserve"> </w:t>
+        <w:t xml:space="preserve">which at </w:t>
+      </w:r>
+      <w:r>
+        <w:rPr>
+          <w:rFonts w:ascii="Times-Roman" w:hAnsi="Times-Roman" w:cs="Times-Roman"/>
+          <w:sz w:val="28"/>
+          <w:szCs w:val="23"/>
+        </w:rPr>
+        <w:t>least the group leader must be informed as soon as possible</w:t>
       </w:r>
     </w:p>
     <w:p>
@@ -1226,7 +1356,23 @@
           <w:sz w:val="28"/>
           <w:szCs w:val="23"/>
         </w:rPr>
-        <w:t>Each member should try to do the best they can instead of trying to fulfill minimal</w:t>
+        <w:t xml:space="preserve">Each member should take care of </w:t>
+      </w:r>
+      <w:r>
+        <w:rPr>
+          <w:rFonts w:ascii="Times-Roman" w:hAnsi="Times-Roman" w:cs="Times-Roman"/>
+          <w:sz w:val="28"/>
+          <w:szCs w:val="23"/>
+        </w:rPr>
+        <w:t>his/her</w:t>
+      </w:r>
+      <w:r>
+        <w:rPr>
+          <w:rFonts w:ascii="Times-Roman" w:hAnsi="Times-Roman" w:cs="Times-Roman"/>
+          <w:sz w:val="28"/>
+          <w:szCs w:val="23"/>
+        </w:rPr>
+        <w:t xml:space="preserve"> share of</w:t>
       </w:r>
       <w:r>
         <w:rPr>
@@ -1242,7 +1388,47 @@
           <w:sz w:val="28"/>
           <w:szCs w:val="23"/>
         </w:rPr>
-        <w:t>requirements</w:t>
+        <w:t>the work and complete it to the best of</w:t>
+      </w:r>
+      <w:r>
+        <w:rPr>
+          <w:rFonts w:ascii="Times-Roman" w:hAnsi="Times-Roman" w:cs="Times-Roman"/>
+          <w:sz w:val="28"/>
+          <w:szCs w:val="23"/>
+        </w:rPr>
+        <w:t xml:space="preserve"> </w:t>
+      </w:r>
+      <w:r>
+        <w:rPr>
+          <w:rFonts w:ascii="Times-Roman" w:hAnsi="Times-Roman" w:cs="Times-Roman"/>
+          <w:sz w:val="28"/>
+          <w:szCs w:val="23"/>
+        </w:rPr>
+        <w:t>his/her</w:t>
+      </w:r>
+      <w:r>
+        <w:rPr>
+          <w:rFonts w:ascii="Times-Roman" w:hAnsi="Times-Roman" w:cs="Times-Roman"/>
+          <w:sz w:val="28"/>
+          <w:szCs w:val="23"/>
+        </w:rPr>
+        <w:t xml:space="preserve"> </w:t>
+      </w:r>
+      <w:r>
+        <w:rPr>
+          <w:rFonts w:ascii="Times-Roman" w:hAnsi="Times-Roman" w:cs="Times-Roman"/>
+          <w:sz w:val="28"/>
+          <w:szCs w:val="23"/>
+        </w:rPr>
+        <w:t>ability</w:t>
+      </w:r>
+      <w:r>
+        <w:rPr>
+          <w:rFonts w:ascii="Times-Roman" w:hAnsi="Times-Roman" w:cs="Times-Roman"/>
+          <w:sz w:val="28"/>
+          <w:szCs w:val="23"/>
+        </w:rPr>
+        <w:t xml:space="preserve"> </w:t>
       </w:r>
     </w:p>
     <w:p>
@@ -1268,7 +1454,7 @@
           <w:sz w:val="28"/>
           <w:szCs w:val="23"/>
         </w:rPr>
-        <w:t>Meetings are a time to get work done, not to discuss irrelevant matters. Staying on task is</w:t>
+        <w:t>Each member should try to do the best they can instead of trying to fulfill minimal</w:t>
       </w:r>
       <w:r>
         <w:rPr>
@@ -1284,7 +1470,7 @@
           <w:sz w:val="28"/>
           <w:szCs w:val="23"/>
         </w:rPr>
-        <w:t>key.</w:t>
+        <w:t>requirements</w:t>
       </w:r>
     </w:p>
     <w:p>
@@ -1312,62 +1498,6 @@
           <w:szCs w:val="23"/>
         </w:rPr>
       </w:pPr>
-      <w:r>
-        <w:rPr>
-          <w:rFonts w:ascii="Times-Roman" w:hAnsi="Times-Roman" w:cs="Times-Roman"/>
-          <w:sz w:val="28"/>
-          <w:szCs w:val="23"/>
-        </w:rPr>
-        <w:t xml:space="preserve">If the team arrives punctually we </w:t>
-      </w:r>
-      <w:r>
-        <w:rPr>
-          <w:rFonts w:ascii="Times-Roman" w:hAnsi="Times-Roman" w:cs="Times-Roman"/>
-          <w:sz w:val="28"/>
-          <w:szCs w:val="23"/>
-        </w:rPr>
-        <w:t>will</w:t>
-      </w:r>
-      <w:r>
-        <w:rPr>
-          <w:rFonts w:ascii="Times-Roman" w:hAnsi="Times-Roman" w:cs="Times-Roman"/>
-          <w:sz w:val="28"/>
-          <w:szCs w:val="23"/>
-        </w:rPr>
-        <w:t xml:space="preserve"> more produc</w:t>
-      </w:r>
-      <w:r>
-        <w:rPr>
-          <w:rFonts w:ascii="Times-Roman" w:hAnsi="Times-Roman" w:cs="Times-Roman"/>
-          <w:sz w:val="28"/>
-          <w:szCs w:val="23"/>
-        </w:rPr>
-        <w:t xml:space="preserve">tive during meetings </w:t>
-      </w:r>
-      <w:r>
-        <w:rPr>
-          <w:rFonts w:ascii="Times-Roman" w:hAnsi="Times-Roman" w:cs="Times-Roman"/>
-          <w:sz w:val="28"/>
-          <w:szCs w:val="23"/>
-        </w:rPr>
-        <w:t>instead of</w:t>
-      </w:r>
-      <w:r>
-        <w:rPr>
-          <w:rFonts w:ascii="Times-Roman" w:hAnsi="Times-Roman" w:cs="Times-Roman"/>
-          <w:sz w:val="28"/>
-          <w:szCs w:val="23"/>
-        </w:rPr>
-        <w:t xml:space="preserve"> </w:t>
-      </w:r>
-      <w:r>
-        <w:rPr>
-          <w:rFonts w:ascii="Times-Roman" w:hAnsi="Times-Roman" w:cs="Times-Roman"/>
-          <w:sz w:val="28"/>
-          <w:szCs w:val="23"/>
-        </w:rPr>
-        <w:t xml:space="preserve">waiting around for people to show up. </w:t>
-      </w:r>
     </w:p>
     <w:p>
       <w:pPr>
@@ -1381,6 +1511,142 @@
           <w:szCs w:val="23"/>
         </w:rPr>
       </w:pPr>
+      <w:r>
+        <w:rPr>
+          <w:rFonts w:ascii="Times-Roman" w:hAnsi="Times-Roman" w:cs="Times-Roman"/>
+          <w:sz w:val="28"/>
+          <w:szCs w:val="23"/>
+        </w:rPr>
+        <w:t>If the members respect</w:t>
+      </w:r>
+      <w:r>
+        <w:rPr>
+          <w:rFonts w:ascii="Times-Roman" w:hAnsi="Times-Roman" w:cs="Times-Roman"/>
+          <w:sz w:val="28"/>
+          <w:szCs w:val="23"/>
+        </w:rPr>
+        <w:t xml:space="preserve"> each other then the team would feel a sense of accomplishment, unity</w:t>
+      </w:r>
+      <w:r>
+        <w:rPr>
+          <w:rFonts w:ascii="Times-Roman" w:hAnsi="Times-Roman" w:cs="Times-Roman"/>
+          <w:sz w:val="28"/>
+          <w:szCs w:val="23"/>
+        </w:rPr>
+        <w:t>,</w:t>
+      </w:r>
+      <w:r>
+        <w:rPr>
+          <w:rFonts w:ascii="Times-Roman" w:hAnsi="Times-Roman" w:cs="Times-Roman"/>
+          <w:sz w:val="28"/>
+          <w:szCs w:val="23"/>
+        </w:rPr>
+        <w:t xml:space="preserve"> </w:t>
+      </w:r>
+      <w:r>
+        <w:rPr>
+          <w:rFonts w:ascii="Times-Roman" w:hAnsi="Times-Roman" w:cs="Times-Roman"/>
+          <w:sz w:val="28"/>
+          <w:szCs w:val="23"/>
+        </w:rPr>
+        <w:t xml:space="preserve">and share of responsibility. Overall, if </w:t>
+      </w:r>
+      <w:r>
+        <w:rPr>
+          <w:rFonts w:ascii="Times-Roman" w:hAnsi="Times-Roman" w:cs="Times-Roman"/>
+          <w:sz w:val="28"/>
+          <w:szCs w:val="23"/>
+        </w:rPr>
+        <w:t>each member of the team accepts these rules</w:t>
+      </w:r>
+      <w:r>
+        <w:rPr>
+          <w:rFonts w:ascii="Times-Roman" w:hAnsi="Times-Roman" w:cs="Times-Roman"/>
+          <w:sz w:val="28"/>
+          <w:szCs w:val="23"/>
+        </w:rPr>
+        <w:t xml:space="preserve"> then</w:t>
+      </w:r>
+      <w:r>
+        <w:rPr>
+          <w:rFonts w:ascii="Times-Roman" w:hAnsi="Times-Roman" w:cs="Times-Roman"/>
+          <w:sz w:val="28"/>
+          <w:szCs w:val="23"/>
+        </w:rPr>
+        <w:t xml:space="preserve"> </w:t>
+      </w:r>
+      <w:r>
+        <w:rPr>
+          <w:rFonts w:ascii="Times-Roman" w:hAnsi="Times-Roman" w:cs="Times-Roman"/>
+          <w:sz w:val="28"/>
+          <w:szCs w:val="23"/>
+        </w:rPr>
+        <w:t xml:space="preserve">everything </w:t>
+      </w:r>
+      <w:r>
+        <w:rPr>
+          <w:rFonts w:ascii="Times-Roman" w:hAnsi="Times-Roman" w:cs="Times-Roman"/>
+          <w:sz w:val="28"/>
+          <w:szCs w:val="23"/>
+        </w:rPr>
+        <w:t>will</w:t>
+      </w:r>
+      <w:r>
+        <w:rPr>
+          <w:rFonts w:ascii="Times-Roman" w:hAnsi="Times-Roman" w:cs="Times-Roman"/>
+          <w:sz w:val="28"/>
+          <w:szCs w:val="23"/>
+        </w:rPr>
+        <w:t xml:space="preserve"> run efficiently and we all </w:t>
+      </w:r>
+      <w:r>
+        <w:rPr>
+          <w:rFonts w:ascii="Times-Roman" w:hAnsi="Times-Roman" w:cs="Times-Roman"/>
+          <w:sz w:val="28"/>
+          <w:szCs w:val="23"/>
+        </w:rPr>
+        <w:t>will</w:t>
+      </w:r>
+      <w:r>
+        <w:rPr>
+          <w:rFonts w:ascii="Times-Roman" w:hAnsi="Times-Roman" w:cs="Times-Roman"/>
+          <w:sz w:val="28"/>
+          <w:szCs w:val="23"/>
+        </w:rPr>
+        <w:t xml:space="preserve"> do well on the assignments. For example, if</w:t>
+      </w:r>
+      <w:r>
+        <w:rPr>
+          <w:rFonts w:ascii="Times-Roman" w:hAnsi="Times-Roman" w:cs="Times-Roman"/>
+          <w:sz w:val="28"/>
+          <w:szCs w:val="23"/>
+        </w:rPr>
+        <w:t xml:space="preserve"> g</w:t>
+      </w:r>
+      <w:r>
+        <w:rPr>
+          <w:rFonts w:ascii="Times-Roman" w:hAnsi="Times-Roman" w:cs="Times-Roman"/>
+          <w:sz w:val="28"/>
+          <w:szCs w:val="23"/>
+        </w:rPr>
+        <w:t>roup members listen to other group member's ideas, then the group would have more ideas to</w:t>
+      </w:r>
+      <w:r>
+        <w:rPr>
+          <w:rFonts w:ascii="Times-Roman" w:hAnsi="Times-Roman" w:cs="Times-Roman"/>
+          <w:sz w:val="28"/>
+          <w:szCs w:val="23"/>
+        </w:rPr>
+        <w:t xml:space="preserve"> </w:t>
+      </w:r>
+      <w:r>
+        <w:rPr>
+          <w:rFonts w:ascii="Times-Roman" w:hAnsi="Times-Roman" w:cs="Times-Roman"/>
+          <w:sz w:val="28"/>
+          <w:szCs w:val="23"/>
+        </w:rPr>
+        <w:t xml:space="preserve">work with to come up with the best solutions. </w:t>
+      </w:r>
     </w:p>
     <w:p>
       <w:pPr>
@@ -1394,142 +1660,6 @@
           <w:szCs w:val="23"/>
         </w:rPr>
       </w:pPr>
-      <w:r>
-        <w:rPr>
-          <w:rFonts w:ascii="Times-Roman" w:hAnsi="Times-Roman" w:cs="Times-Roman"/>
-          <w:sz w:val="28"/>
-          <w:szCs w:val="23"/>
-        </w:rPr>
-        <w:t>If the members respect</w:t>
-      </w:r>
-      <w:r>
-        <w:rPr>
-          <w:rFonts w:ascii="Times-Roman" w:hAnsi="Times-Roman" w:cs="Times-Roman"/>
-          <w:sz w:val="28"/>
-          <w:szCs w:val="23"/>
-        </w:rPr>
-        <w:t xml:space="preserve"> each other then the team would feel a sense of accomplishment, unity</w:t>
-      </w:r>
-      <w:r>
-        <w:rPr>
-          <w:rFonts w:ascii="Times-Roman" w:hAnsi="Times-Roman" w:cs="Times-Roman"/>
-          <w:sz w:val="28"/>
-          <w:szCs w:val="23"/>
-        </w:rPr>
-        <w:t>,</w:t>
-      </w:r>
-      <w:r>
-        <w:rPr>
-          <w:rFonts w:ascii="Times-Roman" w:hAnsi="Times-Roman" w:cs="Times-Roman"/>
-          <w:sz w:val="28"/>
-          <w:szCs w:val="23"/>
-        </w:rPr>
-        <w:t xml:space="preserve"> </w:t>
-      </w:r>
-      <w:r>
-        <w:rPr>
-          <w:rFonts w:ascii="Times-Roman" w:hAnsi="Times-Roman" w:cs="Times-Roman"/>
-          <w:sz w:val="28"/>
-          <w:szCs w:val="23"/>
-        </w:rPr>
-        <w:t xml:space="preserve">and share of responsibility. Overall, if </w:t>
-      </w:r>
-      <w:r>
-        <w:rPr>
-          <w:rFonts w:ascii="Times-Roman" w:hAnsi="Times-Roman" w:cs="Times-Roman"/>
-          <w:sz w:val="28"/>
-          <w:szCs w:val="23"/>
-        </w:rPr>
-        <w:t>each member of the team accepts these rules</w:t>
-      </w:r>
-      <w:r>
-        <w:rPr>
-          <w:rFonts w:ascii="Times-Roman" w:hAnsi="Times-Roman" w:cs="Times-Roman"/>
-          <w:sz w:val="28"/>
-          <w:szCs w:val="23"/>
-        </w:rPr>
-        <w:t xml:space="preserve"> then</w:t>
-      </w:r>
-      <w:r>
-        <w:rPr>
-          <w:rFonts w:ascii="Times-Roman" w:hAnsi="Times-Roman" w:cs="Times-Roman"/>
-          <w:sz w:val="28"/>
-          <w:szCs w:val="23"/>
-        </w:rPr>
-        <w:t xml:space="preserve"> </w:t>
-      </w:r>
-      <w:r>
-        <w:rPr>
-          <w:rFonts w:ascii="Times-Roman" w:hAnsi="Times-Roman" w:cs="Times-Roman"/>
-          <w:sz w:val="28"/>
-          <w:szCs w:val="23"/>
-        </w:rPr>
-        <w:t xml:space="preserve">everything </w:t>
-      </w:r>
-      <w:r>
-        <w:rPr>
-          <w:rFonts w:ascii="Times-Roman" w:hAnsi="Times-Roman" w:cs="Times-Roman"/>
-          <w:sz w:val="28"/>
-          <w:szCs w:val="23"/>
-        </w:rPr>
-        <w:t>will</w:t>
-      </w:r>
-      <w:r>
-        <w:rPr>
-          <w:rFonts w:ascii="Times-Roman" w:hAnsi="Times-Roman" w:cs="Times-Roman"/>
-          <w:sz w:val="28"/>
-          <w:szCs w:val="23"/>
-        </w:rPr>
-        <w:t xml:space="preserve"> run efficiently and we all </w:t>
-      </w:r>
-      <w:r>
-        <w:rPr>
-          <w:rFonts w:ascii="Times-Roman" w:hAnsi="Times-Roman" w:cs="Times-Roman"/>
-          <w:sz w:val="28"/>
-          <w:szCs w:val="23"/>
-        </w:rPr>
-        <w:t>will</w:t>
-      </w:r>
-      <w:r>
-        <w:rPr>
-          <w:rFonts w:ascii="Times-Roman" w:hAnsi="Times-Roman" w:cs="Times-Roman"/>
-          <w:sz w:val="28"/>
-          <w:szCs w:val="23"/>
-        </w:rPr>
-        <w:t xml:space="preserve"> do well on the assignments. For example, if</w:t>
-      </w:r>
-      <w:r>
-        <w:rPr>
-          <w:rFonts w:ascii="Times-Roman" w:hAnsi="Times-Roman" w:cs="Times-Roman"/>
-          <w:sz w:val="28"/>
-          <w:szCs w:val="23"/>
-        </w:rPr>
-        <w:t xml:space="preserve"> g</w:t>
-      </w:r>
-      <w:r>
-        <w:rPr>
-          <w:rFonts w:ascii="Times-Roman" w:hAnsi="Times-Roman" w:cs="Times-Roman"/>
-          <w:sz w:val="28"/>
-          <w:szCs w:val="23"/>
-        </w:rPr>
-        <w:t>roup members listen to other group member's ideas, then the group would have more ideas to</w:t>
-      </w:r>
-      <w:r>
-        <w:rPr>
-          <w:rFonts w:ascii="Times-Roman" w:hAnsi="Times-Roman" w:cs="Times-Roman"/>
-          <w:sz w:val="28"/>
-          <w:szCs w:val="23"/>
-        </w:rPr>
-        <w:t xml:space="preserve"> </w:t>
-      </w:r>
-      <w:r>
-        <w:rPr>
-          <w:rFonts w:ascii="Times-Roman" w:hAnsi="Times-Roman" w:cs="Times-Roman"/>
-          <w:sz w:val="28"/>
-          <w:szCs w:val="23"/>
-        </w:rPr>
-        <w:t xml:space="preserve">work with to come up with the best solutions. </w:t>
-      </w:r>
     </w:p>
     <w:p>
       <w:pPr>
@@ -1543,6 +1673,110 @@
           <w:szCs w:val="23"/>
         </w:rPr>
       </w:pPr>
+      <w:r>
+        <w:rPr>
+          <w:rFonts w:ascii="Times-Roman" w:hAnsi="Times-Roman" w:cs="Times-Roman"/>
+          <w:sz w:val="28"/>
+          <w:szCs w:val="23"/>
+        </w:rPr>
+        <w:t>Assignments and deadlines are assigned to each member</w:t>
+      </w:r>
+      <w:r>
+        <w:rPr>
+          <w:rFonts w:ascii="Times-Roman" w:hAnsi="Times-Roman" w:cs="Times-Roman"/>
+          <w:sz w:val="28"/>
+          <w:szCs w:val="23"/>
+        </w:rPr>
+        <w:t>,</w:t>
+      </w:r>
+      <w:r>
+        <w:rPr>
+          <w:rFonts w:ascii="Times-Roman" w:hAnsi="Times-Roman" w:cs="Times-Roman"/>
+          <w:sz w:val="28"/>
+          <w:szCs w:val="23"/>
+        </w:rPr>
+        <w:t xml:space="preserve"> and they must be completed by a certain time</w:t>
+      </w:r>
+      <w:r>
+        <w:rPr>
+          <w:rFonts w:ascii="Times-Roman" w:hAnsi="Times-Roman" w:cs="Times-Roman"/>
+          <w:sz w:val="28"/>
+          <w:szCs w:val="23"/>
+        </w:rPr>
+        <w:t xml:space="preserve"> unless something uncertain happens</w:t>
+      </w:r>
+      <w:r>
+        <w:rPr>
+          <w:rFonts w:ascii="Times-Roman" w:hAnsi="Times-Roman" w:cs="Times-Roman"/>
+          <w:sz w:val="28"/>
+          <w:szCs w:val="23"/>
+        </w:rPr>
+        <w:t xml:space="preserve">. Meetings </w:t>
+      </w:r>
+      <w:r>
+        <w:rPr>
+          <w:rFonts w:ascii="Times-Roman" w:hAnsi="Times-Roman" w:cs="Times-Roman"/>
+          <w:sz w:val="28"/>
+          <w:szCs w:val="23"/>
+        </w:rPr>
+        <w:t>are an open place to share ideas</w:t>
+      </w:r>
+      <w:r>
+        <w:rPr>
+          <w:rFonts w:ascii="Times-Roman" w:hAnsi="Times-Roman" w:cs="Times-Roman"/>
+          <w:sz w:val="28"/>
+          <w:szCs w:val="23"/>
+        </w:rPr>
+        <w:t>. We work</w:t>
+      </w:r>
+      <w:r>
+        <w:rPr>
+          <w:rFonts w:ascii="Times-Roman" w:hAnsi="Times-Roman" w:cs="Times-Roman"/>
+          <w:sz w:val="28"/>
+          <w:szCs w:val="23"/>
+        </w:rPr>
+        <w:t xml:space="preserve"> </w:t>
+      </w:r>
+      <w:r>
+        <w:rPr>
+          <w:rFonts w:ascii="Times-Roman" w:hAnsi="Times-Roman" w:cs="Times-Roman"/>
+          <w:sz w:val="28"/>
+          <w:szCs w:val="23"/>
+        </w:rPr>
+        <w:t xml:space="preserve">to get the assignment done while upholding the </w:t>
+      </w:r>
+      <w:r>
+        <w:rPr>
+          <w:rFonts w:ascii="Times-Roman" w:hAnsi="Times-Roman" w:cs="Times-Roman"/>
+          <w:sz w:val="28"/>
+          <w:szCs w:val="23"/>
+        </w:rPr>
+        <w:t>Wayne State University</w:t>
+      </w:r>
+      <w:r>
+        <w:rPr>
+          <w:rFonts w:ascii="Times-Roman" w:hAnsi="Times-Roman" w:cs="Times-Roman"/>
+          <w:sz w:val="28"/>
+          <w:szCs w:val="23"/>
+        </w:rPr>
+        <w:t xml:space="preserve"> Code</w:t>
+      </w:r>
+      <w:r>
+        <w:rPr>
+          <w:rFonts w:ascii="Times-Roman" w:hAnsi="Times-Roman" w:cs="Times-Roman"/>
+          <w:sz w:val="28"/>
+          <w:szCs w:val="23"/>
+        </w:rPr>
+        <w:t xml:space="preserve"> of Conduct</w:t>
+      </w:r>
+      <w:r>
+        <w:rPr>
+          <w:rFonts w:ascii="Times-Roman" w:hAnsi="Times-Roman" w:cs="Times-Roman"/>
+          <w:sz w:val="28"/>
+          <w:szCs w:val="23"/>
+        </w:rPr>
+        <w:t xml:space="preserve">. </w:t>
+      </w:r>
     </w:p>
     <w:p>
       <w:pPr>
@@ -1552,130 +1786,12 @@
         <w:adjustRightInd w:val="0"/>
         <w:rPr>
           <w:rFonts w:ascii="Times-Roman" w:hAnsi="Times-Roman" w:cs="Times-Roman"/>
-          <w:sz w:val="28"/>
-          <w:szCs w:val="23"/>
-        </w:rPr>
-      </w:pPr>
-      <w:r>
-        <w:rPr>
-          <w:rFonts w:ascii="Times-Roman" w:hAnsi="Times-Roman" w:cs="Times-Roman"/>
-          <w:sz w:val="28"/>
-          <w:szCs w:val="23"/>
-        </w:rPr>
-        <w:t>Tasks are assigned to members</w:t>
-      </w:r>
-      <w:r>
-        <w:rPr>
-          <w:rFonts w:ascii="Times-Roman" w:hAnsi="Times-Roman" w:cs="Times-Roman"/>
-          <w:sz w:val="28"/>
-          <w:szCs w:val="23"/>
-        </w:rPr>
-        <w:t>,</w:t>
-      </w:r>
-      <w:r>
-        <w:rPr>
-          <w:rFonts w:ascii="Times-Roman" w:hAnsi="Times-Roman" w:cs="Times-Roman"/>
-          <w:sz w:val="28"/>
-          <w:szCs w:val="23"/>
-        </w:rPr>
-        <w:t xml:space="preserve"> and they must be completed by a certain time. Meetings are</w:t>
-      </w:r>
-      <w:r>
-        <w:rPr>
-          <w:rFonts w:ascii="Times-Roman" w:hAnsi="Times-Roman" w:cs="Times-Roman"/>
-          <w:sz w:val="28"/>
-          <w:szCs w:val="23"/>
-        </w:rPr>
-        <w:t xml:space="preserve"> comfortable </w:t>
-      </w:r>
-      <w:r>
-        <w:rPr>
-          <w:rFonts w:ascii="Times-Roman" w:hAnsi="Times-Roman" w:cs="Times-Roman"/>
-          <w:sz w:val="28"/>
-          <w:szCs w:val="23"/>
-        </w:rPr>
-        <w:t>i</w:t>
-      </w:r>
-      <w:r>
-        <w:rPr>
-          <w:rFonts w:ascii="Times-Roman" w:hAnsi="Times-Roman" w:cs="Times-Roman"/>
-          <w:sz w:val="28"/>
-          <w:szCs w:val="23"/>
-        </w:rPr>
-        <w:t xml:space="preserve">n that no one feels their ideas or </w:t>
-      </w:r>
-      <w:r>
-        <w:rPr>
-          <w:rFonts w:ascii="Times-Roman" w:hAnsi="Times-Roman" w:cs="Times-Roman"/>
-          <w:sz w:val="28"/>
-          <w:szCs w:val="23"/>
-        </w:rPr>
-        <w:t>opinions are being disrespected or ignored. We work</w:t>
-      </w:r>
-      <w:r>
-        <w:rPr>
-          <w:rFonts w:ascii="Times-Roman" w:hAnsi="Times-Roman" w:cs="Times-Roman"/>
-          <w:sz w:val="28"/>
-          <w:szCs w:val="23"/>
-        </w:rPr>
-        <w:t xml:space="preserve"> </w:t>
-      </w:r>
-      <w:r>
-        <w:rPr>
-          <w:rFonts w:ascii="Times-Roman" w:hAnsi="Times-Roman" w:cs="Times-Roman"/>
-          <w:sz w:val="28"/>
-          <w:szCs w:val="23"/>
-        </w:rPr>
-        <w:t xml:space="preserve">to get the assignment done while upholding the University Honor Code. We want </w:t>
-      </w:r>
-      <w:r>
-        <w:rPr>
-          <w:rFonts w:ascii="Times-Roman" w:hAnsi="Times-Roman" w:cs="Times-Roman"/>
-          <w:sz w:val="28"/>
-          <w:szCs w:val="23"/>
-        </w:rPr>
-        <w:t>to</w:t>
-      </w:r>
-      <w:r>
-        <w:rPr>
-          <w:rFonts w:ascii="Times-Roman" w:hAnsi="Times-Roman" w:cs="Times-Roman"/>
-          <w:sz w:val="28"/>
-          <w:szCs w:val="23"/>
-        </w:rPr>
-        <w:t xml:space="preserve"> reduce stress,</w:t>
-      </w:r>
-      <w:r>
-        <w:rPr>
-          <w:rFonts w:ascii="Times-Roman" w:hAnsi="Times-Roman" w:cs="Times-Roman"/>
-          <w:sz w:val="28"/>
-          <w:szCs w:val="23"/>
-        </w:rPr>
-        <w:t xml:space="preserve"> </w:t>
-      </w:r>
-      <w:r>
-        <w:rPr>
-          <w:rFonts w:ascii="Times-Roman" w:hAnsi="Times-Roman" w:cs="Times-Roman"/>
-          <w:sz w:val="28"/>
-          <w:szCs w:val="23"/>
-        </w:rPr>
-        <w:t xml:space="preserve">miscommunication, and </w:t>
-      </w:r>
-      <w:r>
-        <w:rPr>
-          <w:rFonts w:ascii="Times-Roman" w:hAnsi="Times-Roman" w:cs="Times-Roman"/>
-          <w:sz w:val="28"/>
-          <w:szCs w:val="23"/>
-        </w:rPr>
-        <w:t>create a productive team</w:t>
-      </w:r>
-      <w:r>
-        <w:rPr>
-          <w:rFonts w:ascii="Times-Roman" w:hAnsi="Times-Roman" w:cs="Times-Roman"/>
-          <w:sz w:val="28"/>
-          <w:szCs w:val="23"/>
-        </w:rPr>
-        <w:t xml:space="preserve"> environment. </w:t>
-      </w:r>
+          <w:b/>
+          <w:bCs/>
+          <w:sz w:val="28"/>
+          <w:szCs w:val="23"/>
+        </w:rPr>
+      </w:pPr>
     </w:p>
     <w:p>
       <w:pPr>
@@ -1685,10 +1801,36 @@
         <w:adjustRightInd w:val="0"/>
         <w:rPr>
           <w:rFonts w:ascii="Times-Roman" w:hAnsi="Times-Roman" w:cs="Times-Roman"/>
-          <w:sz w:val="28"/>
-          <w:szCs w:val="23"/>
-        </w:rPr>
-      </w:pPr>
+          <w:b/>
+          <w:bCs/>
+          <w:i/>
+          <w:iCs/>
+          <w:sz w:val="28"/>
+          <w:szCs w:val="23"/>
+        </w:rPr>
+      </w:pPr>
+      <w:r>
+        <w:rPr>
+          <w:rFonts w:ascii="Times-Roman" w:hAnsi="Times-Roman" w:cs="Times-Roman"/>
+          <w:b/>
+          <w:bCs/>
+          <w:sz w:val="28"/>
+          <w:szCs w:val="23"/>
+        </w:rPr>
+        <w:t xml:space="preserve">Members of </w:t>
+      </w:r>
+      <w:r>
+        <w:rPr>
+          <w:rFonts w:ascii="Times-Roman" w:hAnsi="Times-Roman" w:cs="Times-Roman"/>
+          <w:b/>
+          <w:bCs/>
+          <w:i/>
+          <w:iCs/>
+          <w:sz w:val="28"/>
+          <w:szCs w:val="23"/>
+        </w:rPr>
+        <w:t>Full Monty</w:t>
+      </w:r>
     </w:p>
     <w:p>
       <w:pPr>
@@ -1702,78 +1844,6 @@
           <w:szCs w:val="23"/>
         </w:rPr>
       </w:pPr>
-      <w:r>
-        <w:rPr>
-          <w:rFonts w:ascii="Times-Roman" w:hAnsi="Times-Roman" w:cs="Times-Roman"/>
-          <w:sz w:val="28"/>
-          <w:szCs w:val="23"/>
-        </w:rPr>
-        <w:t>Learning how to work in</w:t>
-      </w:r>
-      <w:r>
-        <w:rPr>
-          <w:rFonts w:ascii="Times-Roman" w:hAnsi="Times-Roman" w:cs="Times-Roman"/>
-          <w:sz w:val="28"/>
-          <w:szCs w:val="23"/>
-        </w:rPr>
-        <w:t xml:space="preserve"> </w:t>
-      </w:r>
-      <w:r>
-        <w:rPr>
-          <w:rFonts w:ascii="Times-Roman" w:hAnsi="Times-Roman" w:cs="Times-Roman"/>
-          <w:sz w:val="28"/>
-          <w:szCs w:val="23"/>
-        </w:rPr>
-        <w:t>groups is a very important skill because it will certainly be required in nearly any business</w:t>
-      </w:r>
-      <w:r>
-        <w:rPr>
-          <w:rFonts w:ascii="Times-Roman" w:hAnsi="Times-Roman" w:cs="Times-Roman"/>
-          <w:sz w:val="28"/>
-          <w:szCs w:val="23"/>
-        </w:rPr>
-        <w:t xml:space="preserve"> </w:t>
-      </w:r>
-      <w:r>
-        <w:rPr>
-          <w:rFonts w:ascii="Times-Roman" w:hAnsi="Times-Roman" w:cs="Times-Roman"/>
-          <w:sz w:val="28"/>
-          <w:szCs w:val="23"/>
-        </w:rPr>
-        <w:t xml:space="preserve">related field. Thus, we hope that if we abide by the guidelines we have </w:t>
-      </w:r>
-      <w:r>
-        <w:rPr>
-          <w:rFonts w:ascii="Times-Roman" w:hAnsi="Times-Roman" w:cs="Times-Roman"/>
-          <w:sz w:val="28"/>
-          <w:szCs w:val="23"/>
-        </w:rPr>
-        <w:t>established</w:t>
-      </w:r>
-      <w:r>
-        <w:rPr>
-          <w:rFonts w:ascii="Times-Roman" w:hAnsi="Times-Roman" w:cs="Times-Roman"/>
-          <w:sz w:val="28"/>
-          <w:szCs w:val="23"/>
-        </w:rPr>
-        <w:t xml:space="preserve"> then we can have a</w:t>
-      </w:r>
-      <w:r>
-        <w:rPr>
-          <w:rFonts w:ascii="Times-Roman" w:hAnsi="Times-Roman" w:cs="Times-Roman"/>
-          <w:sz w:val="28"/>
-          <w:szCs w:val="23"/>
-        </w:rPr>
-        <w:t xml:space="preserve"> </w:t>
-      </w:r>
-      <w:r>
-        <w:rPr>
-          <w:rFonts w:ascii="Times-Roman" w:hAnsi="Times-Roman" w:cs="Times-Roman"/>
-          <w:sz w:val="28"/>
-          <w:szCs w:val="23"/>
-        </w:rPr>
-        <w:t>successful term and combine our talents and ideas to produce high quality solutions.</w:t>
-      </w:r>
     </w:p>
     <w:p>
       <w:pPr>
@@ -1783,12 +1853,114 @@
         <w:adjustRightInd w:val="0"/>
         <w:rPr>
           <w:rFonts w:ascii="Times-Roman" w:hAnsi="Times-Roman" w:cs="Times-Roman"/>
-          <w:b/>
-          <w:bCs/>
-          <w:sz w:val="28"/>
-          <w:szCs w:val="23"/>
-        </w:rPr>
-      </w:pPr>
+          <w:sz w:val="28"/>
+          <w:szCs w:val="23"/>
+        </w:rPr>
+      </w:pPr>
+      <w:r>
+        <w:rPr>
+          <w:rFonts w:ascii="Times-Roman" w:hAnsi="Times-Roman" w:cs="Times-Roman"/>
+          <w:sz w:val="28"/>
+          <w:szCs w:val="23"/>
+        </w:rPr>
+        <w:t xml:space="preserve">I hereby have read the team contract and </w:t>
+      </w:r>
+      <w:r>
+        <w:rPr>
+          <w:rFonts w:ascii="Times-Roman" w:hAnsi="Times-Roman" w:cs="Times-Roman"/>
+          <w:sz w:val="28"/>
+          <w:szCs w:val="23"/>
+        </w:rPr>
+        <w:t>agree to abide by its terms. If I</w:t>
+      </w:r>
+      <w:r>
+        <w:rPr>
+          <w:rFonts w:ascii="Times-Roman" w:hAnsi="Times-Roman" w:cs="Times-Roman"/>
+          <w:sz w:val="28"/>
+          <w:szCs w:val="23"/>
+        </w:rPr>
+        <w:t xml:space="preserve"> fail to do </w:t>
+      </w:r>
+      <w:r>
+        <w:rPr>
+          <w:rFonts w:ascii="Times-Roman" w:hAnsi="Times-Roman" w:cs="Times-Roman"/>
+          <w:sz w:val="28"/>
+          <w:szCs w:val="23"/>
+        </w:rPr>
+        <w:t>so,</w:t>
+      </w:r>
+      <w:r>
+        <w:rPr>
+          <w:rFonts w:ascii="Times-Roman" w:hAnsi="Times-Roman" w:cs="Times-Roman"/>
+          <w:sz w:val="28"/>
+          <w:szCs w:val="23"/>
+        </w:rPr>
+        <w:t xml:space="preserve"> then I</w:t>
+      </w:r>
+      <w:r>
+        <w:rPr>
+          <w:rFonts w:ascii="Times-Roman" w:hAnsi="Times-Roman" w:cs="Times-Roman"/>
+          <w:sz w:val="28"/>
+          <w:szCs w:val="23"/>
+        </w:rPr>
+        <w:t xml:space="preserve"> </w:t>
+      </w:r>
+      <w:r>
+        <w:rPr>
+          <w:rFonts w:ascii="Times-Roman" w:hAnsi="Times-Roman" w:cs="Times-Roman"/>
+          <w:sz w:val="28"/>
+          <w:szCs w:val="23"/>
+        </w:rPr>
+        <w:t xml:space="preserve">understand the group has the right to inform the instructor </w:t>
+      </w:r>
+      <w:r>
+        <w:rPr>
+          <w:rFonts w:ascii="Times-Roman" w:hAnsi="Times-Roman" w:cs="Times-Roman"/>
+          <w:sz w:val="28"/>
+          <w:szCs w:val="23"/>
+        </w:rPr>
+        <w:t xml:space="preserve">of my behavior which may result </w:t>
+      </w:r>
+      <w:r>
+        <w:rPr>
+          <w:rFonts w:ascii="Times-Roman" w:hAnsi="Times-Roman" w:cs="Times-Roman"/>
+          <w:sz w:val="28"/>
+          <w:szCs w:val="23"/>
+        </w:rPr>
+        <w:t>in</w:t>
+      </w:r>
+      <w:r>
+        <w:rPr>
+          <w:rFonts w:ascii="Times-Roman" w:hAnsi="Times-Roman" w:cs="Times-Roman"/>
+          <w:sz w:val="28"/>
+          <w:szCs w:val="23"/>
+        </w:rPr>
+        <w:t xml:space="preserve"> </w:t>
+      </w:r>
+      <w:r>
+        <w:rPr>
+          <w:rFonts w:ascii="Times-Roman" w:hAnsi="Times-Roman" w:cs="Times-Roman"/>
+          <w:sz w:val="28"/>
+          <w:szCs w:val="23"/>
+        </w:rPr>
+        <w:t>my permanent removal from the team</w:t>
+      </w:r>
+      <w:r>
+        <w:rPr>
+          <w:rFonts w:ascii="Times-Roman" w:hAnsi="Times-Roman" w:cs="Times-Roman"/>
+          <w:sz w:val="28"/>
+          <w:szCs w:val="23"/>
+        </w:rPr>
+        <w:t>.</w:t>
+      </w:r>
+      <w:r>
+        <w:rPr>
+          <w:rFonts w:ascii="Times-Roman" w:hAnsi="Times-Roman" w:cs="Times-Roman"/>
+          <w:sz w:val="28"/>
+          <w:szCs w:val="23"/>
+        </w:rPr>
+        <w:t xml:space="preserve"> </w:t>
+      </w:r>
     </w:p>
     <w:p>
       <w:pPr>
@@ -1798,36 +1970,10 @@
         <w:adjustRightInd w:val="0"/>
         <w:rPr>
           <w:rFonts w:ascii="Times-Roman" w:hAnsi="Times-Roman" w:cs="Times-Roman"/>
-          <w:b/>
-          <w:bCs/>
-          <w:i/>
-          <w:iCs/>
-          <w:sz w:val="28"/>
-          <w:szCs w:val="23"/>
-        </w:rPr>
-      </w:pPr>
-      <w:r>
-        <w:rPr>
-          <w:rFonts w:ascii="Times-Roman" w:hAnsi="Times-Roman" w:cs="Times-Roman"/>
-          <w:b/>
-          <w:bCs/>
-          <w:sz w:val="28"/>
-          <w:szCs w:val="23"/>
-        </w:rPr>
-        <w:t xml:space="preserve">Members of </w:t>
-      </w:r>
-      <w:r>
-        <w:rPr>
-          <w:rFonts w:ascii="Times-Roman" w:hAnsi="Times-Roman" w:cs="Times-Roman"/>
-          <w:b/>
-          <w:bCs/>
-          <w:i/>
-          <w:iCs/>
-          <w:sz w:val="28"/>
-          <w:szCs w:val="23"/>
-        </w:rPr>
-        <w:t>Full Monty</w:t>
-      </w:r>
+          <w:sz w:val="28"/>
+          <w:szCs w:val="23"/>
+        </w:rPr>
+      </w:pPr>
     </w:p>
     <w:p>
       <w:pPr>
@@ -1847,79 +1993,7 @@
           <w:sz w:val="28"/>
           <w:szCs w:val="23"/>
         </w:rPr>
-        <w:t xml:space="preserve">I hereby have read the team contract and </w:t>
-      </w:r>
-      <w:r>
-        <w:rPr>
-          <w:rFonts w:ascii="Times-Roman" w:hAnsi="Times-Roman" w:cs="Times-Roman"/>
-          <w:sz w:val="28"/>
-          <w:szCs w:val="23"/>
-        </w:rPr>
-        <w:t>agree to abide by its terms. If I</w:t>
-      </w:r>
-      <w:r>
-        <w:rPr>
-          <w:rFonts w:ascii="Times-Roman" w:hAnsi="Times-Roman" w:cs="Times-Roman"/>
-          <w:sz w:val="28"/>
-          <w:szCs w:val="23"/>
-        </w:rPr>
-        <w:t xml:space="preserve"> fail to do so then I</w:t>
-      </w:r>
-      <w:r>
-        <w:rPr>
-          <w:rFonts w:ascii="Times-Roman" w:hAnsi="Times-Roman" w:cs="Times-Roman"/>
-          <w:sz w:val="28"/>
-          <w:szCs w:val="23"/>
-        </w:rPr>
-        <w:t xml:space="preserve"> </w:t>
-      </w:r>
-      <w:r>
-        <w:rPr>
-          <w:rFonts w:ascii="Times-Roman" w:hAnsi="Times-Roman" w:cs="Times-Roman"/>
-          <w:sz w:val="28"/>
-          <w:szCs w:val="23"/>
-        </w:rPr>
-        <w:t xml:space="preserve">understand the group has the right to inform the instructor </w:t>
-      </w:r>
-      <w:r>
-        <w:rPr>
-          <w:rFonts w:ascii="Times-Roman" w:hAnsi="Times-Roman" w:cs="Times-Roman"/>
-          <w:sz w:val="28"/>
-          <w:szCs w:val="23"/>
-        </w:rPr>
-        <w:t xml:space="preserve">of my behavior which may result </w:t>
-      </w:r>
-      <w:r>
-        <w:rPr>
-          <w:rFonts w:ascii="Times-Roman" w:hAnsi="Times-Roman" w:cs="Times-Roman"/>
-          <w:sz w:val="28"/>
-          <w:szCs w:val="23"/>
-        </w:rPr>
-        <w:t>in</w:t>
-      </w:r>
-      <w:r>
-        <w:rPr>
-          <w:rFonts w:ascii="Times-Roman" w:hAnsi="Times-Roman" w:cs="Times-Roman"/>
-          <w:sz w:val="28"/>
-          <w:szCs w:val="23"/>
-        </w:rPr>
-        <w:t xml:space="preserve"> </w:t>
-      </w:r>
-      <w:r>
-        <w:rPr>
-          <w:rFonts w:ascii="Times-Roman" w:hAnsi="Times-Roman" w:cs="Times-Roman"/>
-          <w:sz w:val="28"/>
-          <w:szCs w:val="23"/>
-        </w:rPr>
-        <w:t>my permanent removal from the team</w:t>
-      </w:r>
-      <w:r>
-        <w:rPr>
-          <w:rFonts w:ascii="Times-Roman" w:hAnsi="Times-Roman" w:cs="Times-Roman"/>
-          <w:sz w:val="28"/>
-          <w:szCs w:val="23"/>
-        </w:rPr>
-        <w:t>.</w:t>
+        <w:t>Type Full Name to Sign the document.</w:t>
       </w:r>
     </w:p>
     <w:p>
@@ -1947,16 +2021,50 @@
           <w:szCs w:val="23"/>
         </w:rPr>
       </w:pPr>
-      <w:bookmarkStart w:id="0" w:name="_GoBack"/>
-      <w:bookmarkEnd w:id="0"/>
-      <w:r>
-        <w:rPr>
-          <w:rFonts w:ascii="Times-Roman" w:hAnsi="Times-Roman" w:cs="Times-Roman"/>
-          <w:sz w:val="28"/>
-          <w:szCs w:val="23"/>
-        </w:rPr>
-        <w:t>[signature of each group member]</w:t>
-      </w:r>
+      <w:r>
+        <w:rPr>
+          <w:rFonts w:ascii="Times-Roman" w:hAnsi="Times-Roman" w:cs="Times-Roman"/>
+          <w:sz w:val="28"/>
+          <w:szCs w:val="23"/>
+        </w:rPr>
+        <w:t xml:space="preserve">Adam </w:t>
+      </w:r>
+      <w:proofErr w:type="spellStart"/>
+      <w:r>
+        <w:rPr>
+          <w:rFonts w:ascii="Times-Roman" w:hAnsi="Times-Roman" w:cs="Times-Roman"/>
+          <w:sz w:val="28"/>
+          <w:szCs w:val="23"/>
+        </w:rPr>
+        <w:t>Zmijewski</w:t>
+      </w:r>
+      <w:proofErr w:type="spellEnd"/>
+    </w:p>
+    <w:p>
+      <w:pPr>
+        <w:widowControl w:val="0"/>
+        <w:autoSpaceDE w:val="0"/>
+        <w:autoSpaceDN w:val="0"/>
+        <w:adjustRightInd w:val="0"/>
+        <w:rPr>
+          <w:rFonts w:ascii="Times-Roman" w:hAnsi="Times-Roman" w:cs="Times-Roman"/>
+          <w:sz w:val="28"/>
+          <w:szCs w:val="23"/>
+        </w:rPr>
+      </w:pPr>
+    </w:p>
+    <w:p>
+      <w:pPr>
+        <w:widowControl w:val="0"/>
+        <w:autoSpaceDE w:val="0"/>
+        <w:autoSpaceDN w:val="0"/>
+        <w:adjustRightInd w:val="0"/>
+        <w:rPr>
+          <w:rFonts w:ascii="Times-Roman" w:hAnsi="Times-Roman" w:cs="Times-Roman"/>
+          <w:sz w:val="28"/>
+          <w:szCs w:val="23"/>
+        </w:rPr>
+      </w:pPr>
     </w:p>
     <w:sectPr>
       <w:pgSz w:w="12240" w:h="15840"/>
@@ -3667,10 +3775,6 @@
     <w:lsdException w:name="Book Title" w:uiPriority="33" w:qFormat="1"/>
     <w:lsdException w:name="Bibliography" w:semiHidden="1" w:uiPriority="37" w:unhideWhenUsed="1"/>
     <w:lsdException w:name="TOC Heading" w:semiHidden="1" w:uiPriority="39" w:unhideWhenUsed="1" w:qFormat="1"/>
-    <w:lsdException w:name="Grid Table Light" w:semiHidden="1" w:unhideWhenUsed="1"/>
-    <w:lsdException w:name="Grid Table 1 Light" w:semiHidden="1" w:unhideWhenUsed="1"/>
-    <w:lsdException w:name="Grid Table 2" w:semiHidden="1" w:unhideWhenUsed="1"/>
-    <w:lsdException w:name="Grid Table 3" w:semiHidden="1" w:unhideWhenUsed="1"/>
     <w:lsdException w:name="Grid Table 4" w:uiPriority="49"/>
     <w:lsdException w:name="Grid Table 5 Dark" w:uiPriority="50"/>
     <w:lsdException w:name="Grid Table 6 Colorful" w:uiPriority="51"/>
